--- a/法令ファイル/物品管理法施行規則/物品管理法施行規則（昭和三十一年大蔵省令第八十五号）.docx
+++ b/法令ファイル/物品管理法施行規則/物品管理法施行規則（昭和三十一年大蔵省令第八十五号）.docx
@@ -172,6 +172,8 @@
     <w:p>
       <w:r>
         <w:t>物品管理官（分任物品管理官、物品管理官代理及び分任物品管理官代理を含む。以下この条において同じ。）と物品出納官（分任物品出納官、物品出納官代理及び分任物品出納官代理を含む。以下この条において同じ。）は、兼ねることはできない。</w:t>
+        <w:br/>
+        <w:t>ただし、法第十条の二第二項の規定により物品管理官の事務の一部を処理する職員が、物品出納官を兼ねるときは、この限りでない。</w:t>
       </w:r>
     </w:p>
     <w:p>
@@ -185,6 +187,8 @@
     <w:p>
       <w:r>
         <w:t>各省各庁の長（各省各庁の長が物品の管理に関する事務を委任し、代理させ又は分掌させる場合において、これらを令第五条第一項（令第八条第二項において準用する場合を含む。）の規定により令第五条第一項の外局の長等に委任するときは、当該外局の長等）は、物品管理官代理、分任物品管理官代理、物品出納官代理、分任物品出納官代理又は物品供用官代理がそれぞれ物品管理官、物品出納官又は物品供用官の事務を代理する場合をあらかじめ定めて置くものとする。</w:t>
+        <w:br/>
+        <w:t>ただし、やむを得ない事情がある場合には、代理させるつど定めることを妨げない。</w:t>
       </w:r>
     </w:p>
     <w:p>
@@ -441,56 +445,40 @@
       </w:pPr>
       <w:r>
         <w:t>前項の通知又は令第二十五条の規定による物品の取得に関する通知は、次に掲げる事項を明らかにしてしなければならない。</w:t>
+        <w:br/>
+        <w:t>ただし、価格を明らかにする必要がないと認めるときは、これを省略することができる。</w:t>
       </w:r>
     </w:p>
     <w:p>
       <w:pPr>
-        <w:pStyle w:val="Heading6"/>
+        <w:pStyle w:val="ListBullet"/>
         <w:ind w:left="880"/>
       </w:pPr>
       <w:r>
         <w:t>一</w:t>
-      </w:r>
-    </w:p>
-    <w:p>
-      <w:pPr>
-        <w:ind w:left="880"/>
-      </w:pPr>
-      <w:r>
+        <w:br/>
         <w:t>取得する物品又は取得した物品の品目、数量、規格及び価格</w:t>
       </w:r>
     </w:p>
     <w:p>
       <w:pPr>
-        <w:pStyle w:val="Heading6"/>
+        <w:pStyle w:val="ListBullet"/>
         <w:ind w:left="880"/>
       </w:pPr>
       <w:r>
         <w:t>二</w:t>
-      </w:r>
-    </w:p>
-    <w:p>
-      <w:pPr>
-        <w:ind w:left="880"/>
-      </w:pPr>
-      <w:r>
+        <w:br/>
         <w:t>取得の時期及び場所</w:t>
       </w:r>
     </w:p>
     <w:p>
       <w:pPr>
-        <w:pStyle w:val="Heading6"/>
+        <w:pStyle w:val="ListBullet"/>
         <w:ind w:left="880"/>
       </w:pPr>
       <w:r>
         <w:t>三</w:t>
-      </w:r>
-    </w:p>
-    <w:p>
-      <w:pPr>
-        <w:ind w:left="880"/>
-      </w:pPr>
-      <w:r>
+        <w:br/>
         <w:t>取得の原因</w:t>
       </w:r>
     </w:p>
@@ -518,6 +506,8 @@
     <w:p>
       <w:r>
         <w:t>第十四条第三項の規定は、物品管理官が前二条の規定による通知を受けた場合について準用する。</w:t>
+        <w:br/>
+        <w:t>ただし、物品管理官が第十七条第一項の通知を受けた物品についてその取得を不適当と認めるときは、この限りでない。</w:t>
       </w:r>
     </w:p>
     <w:p>
@@ -531,6 +521,8 @@
     <w:p>
       <w:r>
         <w:t>物品の供用のための払出命令又は払出しは、庁中常用の事務用雑品については、毎月通常必要と認められる数量を、その他の物品については、必要に応じ必要な数量を限りしなければならない。</w:t>
+        <w:br/>
+        <w:t>ただし、物品管理官が供用のため特に必要があると認めるときは、この限りでない。</w:t>
       </w:r>
     </w:p>
     <w:p>
@@ -741,6 +733,8 @@
     <w:p>
       <w:r>
         <w:t>物品管理官は、払出命令若しくは返納命令又は受入命令若しくは受領命令をしたときは、これらの命令に係る物品の引渡を物品出納官若しくは物品供用官から受けるべき者又はこれらの命令に係る物品を物品出納官若しくは物品供用官に引き渡すべき者にこれらの命令の写その他適宜の証明書類を交付しなければならない。</w:t>
+        <w:br/>
+        <w:t>ただし、各省各庁の長が定める場合には、これを省略することができる。</w:t>
       </w:r>
     </w:p>
     <w:p>
@@ -1130,35 +1124,23 @@
     </w:p>
     <w:p>
       <w:pPr>
-        <w:pStyle w:val="Heading6"/>
+        <w:pStyle w:val="ListBullet"/>
         <w:ind w:left="880"/>
       </w:pPr>
       <w:r>
         <w:t>一</w:t>
-      </w:r>
-    </w:p>
-    <w:p>
-      <w:pPr>
-        <w:ind w:left="880"/>
-      </w:pPr>
-      <w:r>
+        <w:br/>
         <w:t>会計法（昭和二十二年法律第三十五号）第十七条の規定により臨時に資金の前渡を受けた職員が当該資金により取得した物品</w:t>
       </w:r>
     </w:p>
     <w:p>
       <w:pPr>
-        <w:pStyle w:val="Heading6"/>
+        <w:pStyle w:val="ListBullet"/>
         <w:ind w:left="880"/>
       </w:pPr>
       <w:r>
         <w:t>二</w:t>
-      </w:r>
-    </w:p>
-    <w:p>
-      <w:pPr>
-        <w:ind w:left="880"/>
-      </w:pPr>
-      <w:r>
+        <w:br/>
         <w:t>各省各庁の長が財務大臣に協議して定める官署において管理する物品</w:t>
       </w:r>
     </w:p>
@@ -1219,6 +1201,18 @@
       </w:r>
     </w:p>
     <w:p>
+      <w:pPr>
+        <w:pStyle w:val="Heading5"/>
+        <w:ind w:left="440"/>
+      </w:pPr>
+      <w:r>
+        <w:t>１</w:t>
+      </w:r>
+    </w:p>
+    <w:p>
+      <w:pPr>
+        <w:ind w:left="440"/>
+      </w:pPr>
       <w:r>
         <w:t>この省令は、法の施行の日（昭和三十二年一月十日）から施行する。</w:t>
       </w:r>
@@ -1233,7 +1227,37 @@
         <w:pStyle w:val="Heading1"/>
       </w:pPr>
       <w:r>
-        <w:t>附　則（昭和三四年六月六日大蔵省令第四五号）</w:t>
+        <w:t>附則（昭和三四年六月六日大蔵省令第四五号）</w:t>
+      </w:r>
+    </w:p>
+    <w:p>
+      <w:pPr>
+        <w:pStyle w:val="Heading5"/>
+        <w:ind w:left="440"/>
+      </w:pPr>
+      <w:r>
+        <w:t>１</w:t>
+      </w:r>
+    </w:p>
+    <w:p>
+      <w:pPr>
+        <w:ind w:left="440"/>
+      </w:pPr>
+      <w:r>
+        <w:t>この省令は、公布の日から施行する。</w:t>
+      </w:r>
+    </w:p>
+    <w:p>
+      <w:r>
+        <w:br w:type="page"/>
+      </w:r>
+    </w:p>
+    <w:p>
+      <w:pPr>
+        <w:pStyle w:val="Heading1"/>
+      </w:pPr>
+      <w:r>
+        <w:t>附則（昭和四〇年四月一日大蔵省令第一九号）</w:t>
       </w:r>
     </w:p>
     <w:p>
@@ -1251,7 +1275,121 @@
         <w:pStyle w:val="Heading1"/>
       </w:pPr>
       <w:r>
-        <w:t>附　則（昭和四〇年四月一日大蔵省令第一九号）</w:t>
+        <w:t>附則（昭和四三年一〇月七日大蔵省令第五二号）</w:t>
+      </w:r>
+    </w:p>
+    <w:p>
+      <w:pPr>
+        <w:pStyle w:val="Heading5"/>
+        <w:ind w:left="440"/>
+      </w:pPr>
+      <w:r>
+        <w:t>１</w:t>
+      </w:r>
+    </w:p>
+    <w:p>
+      <w:pPr>
+        <w:ind w:left="440"/>
+      </w:pPr>
+      <w:r>
+        <w:t>この省令は、昭和四十三年十一月一日から施行する。</w:t>
+      </w:r>
+    </w:p>
+    <w:p>
+      <w:r>
+        <w:br w:type="page"/>
+      </w:r>
+    </w:p>
+    <w:p>
+      <w:pPr>
+        <w:pStyle w:val="Heading1"/>
+      </w:pPr>
+      <w:r>
+        <w:t>附則（昭和四三年一一月一九日大蔵省令第五六号）</w:t>
+      </w:r>
+    </w:p>
+    <w:p>
+      <w:r>
+        <w:t>この省令は、昭和四十三年十二月一日から施行する。</w:t>
+      </w:r>
+    </w:p>
+    <w:p>
+      <w:r>
+        <w:br w:type="page"/>
+      </w:r>
+    </w:p>
+    <w:p>
+      <w:pPr>
+        <w:pStyle w:val="Heading1"/>
+      </w:pPr>
+      <w:r>
+        <w:t>附則（昭和四四年一二月一七日大蔵省令第六〇号）</w:t>
+      </w:r>
+    </w:p>
+    <w:p>
+      <w:r>
+        <w:t>この省令は、昭和四十四年十二月二十日から施行する。</w:t>
+      </w:r>
+    </w:p>
+    <w:p>
+      <w:r>
+        <w:br w:type="page"/>
+      </w:r>
+    </w:p>
+    <w:p>
+      <w:pPr>
+        <w:pStyle w:val="Heading1"/>
+      </w:pPr>
+      <w:r>
+        <w:t>附則（昭和四六年一一月三〇日大蔵省令第八一号）</w:t>
+      </w:r>
+    </w:p>
+    <w:p>
+      <w:pPr>
+        <w:pStyle w:val="Heading5"/>
+        <w:ind w:left="440"/>
+      </w:pPr>
+      <w:r>
+        <w:t>１</w:t>
+      </w:r>
+    </w:p>
+    <w:p>
+      <w:pPr>
+        <w:ind w:left="440"/>
+      </w:pPr>
+      <w:r>
+        <w:t>この省令は、公布の日から施行し、この省令による改正後の契約事務取扱規則第二十六条の規定は、昭和四十六年十月一日から適用する。</w:t>
+      </w:r>
+    </w:p>
+    <w:p>
+      <w:r>
+        <w:br w:type="page"/>
+      </w:r>
+    </w:p>
+    <w:p>
+      <w:pPr>
+        <w:pStyle w:val="Heading1"/>
+      </w:pPr>
+      <w:r>
+        <w:t>附則（昭和五六年三月二〇日大蔵省令第三号）</w:t>
+      </w:r>
+    </w:p>
+    <w:p>
+      <w:r>
+        <w:t>この省令は、昭和五十六年四月一日から施行する。</w:t>
+      </w:r>
+    </w:p>
+    <w:p>
+      <w:r>
+        <w:br w:type="page"/>
+      </w:r>
+    </w:p>
+    <w:p>
+      <w:pPr>
+        <w:pStyle w:val="Heading1"/>
+      </w:pPr>
+      <w:r>
+        <w:t>附則（平成元年四月六日大蔵省令第四三号）</w:t>
       </w:r>
     </w:p>
     <w:p>
@@ -1269,118 +1407,22 @@
         <w:pStyle w:val="Heading1"/>
       </w:pPr>
       <w:r>
-        <w:t>附　則（昭和四三年一〇月七日大蔵省令第五二号）</w:t>
+        <w:t>附則（平成七年三月二四日大蔵省令第五号）</w:t>
       </w:r>
     </w:p>
     <w:p>
+      <w:pPr>
+        <w:pStyle w:val="Heading5"/>
+        <w:ind w:left="440"/>
+      </w:pPr>
       <w:r>
-        <w:t>この省令は、昭和四十三年十一月一日から施行する。</w:t>
+        <w:t>１</w:t>
       </w:r>
     </w:p>
     <w:p>
-      <w:r>
-        <w:br w:type="page"/>
-      </w:r>
-    </w:p>
-    <w:p>
-      <w:pPr>
-        <w:pStyle w:val="Heading1"/>
-      </w:pPr>
-      <w:r>
-        <w:t>附　則（昭和四三年一一月一九日大蔵省令第五六号）</w:t>
-      </w:r>
-    </w:p>
-    <w:p>
-      <w:r>
-        <w:t>この省令は、昭和四十三年十二月一日から施行する。</w:t>
-      </w:r>
-    </w:p>
-    <w:p>
-      <w:r>
-        <w:br w:type="page"/>
-      </w:r>
-    </w:p>
-    <w:p>
-      <w:pPr>
-        <w:pStyle w:val="Heading1"/>
-      </w:pPr>
-      <w:r>
-        <w:t>附　則（昭和四四年一二月一七日大蔵省令第六〇号）</w:t>
-      </w:r>
-    </w:p>
-    <w:p>
-      <w:r>
-        <w:t>この省令は、昭和四十四年十二月二十日から施行する。</w:t>
-      </w:r>
-    </w:p>
-    <w:p>
-      <w:r>
-        <w:br w:type="page"/>
-      </w:r>
-    </w:p>
-    <w:p>
-      <w:pPr>
-        <w:pStyle w:val="Heading1"/>
-      </w:pPr>
-      <w:r>
-        <w:t>附　則（昭和四六年一一月三〇日大蔵省令第八一号）</w:t>
-      </w:r>
-    </w:p>
-    <w:p>
-      <w:r>
-        <w:t>この省令は、公布の日から施行し、この省令による改正後の契約事務取扱規則第二十六条の規定は、昭和四十六年十月一日から適用する。</w:t>
-      </w:r>
-    </w:p>
-    <w:p>
-      <w:r>
-        <w:br w:type="page"/>
-      </w:r>
-    </w:p>
-    <w:p>
-      <w:pPr>
-        <w:pStyle w:val="Heading1"/>
-      </w:pPr>
-      <w:r>
-        <w:t>附　則（昭和五六年三月二〇日大蔵省令第三号）</w:t>
-      </w:r>
-    </w:p>
-    <w:p>
-      <w:r>
-        <w:t>この省令は、昭和五十六年四月一日から施行する。</w:t>
-      </w:r>
-    </w:p>
-    <w:p>
-      <w:r>
-        <w:br w:type="page"/>
-      </w:r>
-    </w:p>
-    <w:p>
-      <w:pPr>
-        <w:pStyle w:val="Heading1"/>
-      </w:pPr>
-      <w:r>
-        <w:t>附　則（平成元年四月六日大蔵省令第四三号）</w:t>
-      </w:r>
-    </w:p>
-    <w:p>
-      <w:r>
-        <w:t>この省令は、公布の日から施行する。</w:t>
-      </w:r>
-    </w:p>
-    <w:p>
-      <w:r>
-        <w:br w:type="page"/>
-      </w:r>
-    </w:p>
-    <w:p>
-      <w:pPr>
-        <w:pStyle w:val="Heading1"/>
-      </w:pPr>
-      <w:r>
-        <w:t>附　則（平成七年三月二四日大蔵省令第五号）</w:t>
-      </w:r>
-    </w:p>
-    <w:p>
+      <w:pPr>
+        <w:ind w:left="440"/>
+      </w:pPr>
       <w:r>
         <w:t>この省令は、平成七年四月一日から施行する。</w:t>
       </w:r>
@@ -1412,10 +1454,22 @@
         <w:pStyle w:val="Heading1"/>
       </w:pPr>
       <w:r>
-        <w:t>附　則（平成一二年九月二九日大蔵省令第七五号）</w:t>
+        <w:t>附則（平成一二年九月二九日大蔵省令第七五号）</w:t>
       </w:r>
     </w:p>
     <w:p>
+      <w:pPr>
+        <w:pStyle w:val="Heading5"/>
+        <w:ind w:left="440"/>
+      </w:pPr>
+      <w:r>
+        <w:t>１</w:t>
+      </w:r>
+    </w:p>
+    <w:p>
+      <w:pPr>
+        <w:ind w:left="440"/>
+      </w:pPr>
       <w:r>
         <w:t>この省令は、平成十三年一月六日から施行する。</w:t>
       </w:r>
@@ -1447,7 +1501,7 @@
         <w:pStyle w:val="Heading1"/>
       </w:pPr>
       <w:r>
-        <w:t>附　則（平成一五年三月三一日財務省令第四八号）</w:t>
+        <w:t>附則（平成一五年三月三一日財務省令第四八号）</w:t>
       </w:r>
     </w:p>
     <w:p>
@@ -1473,10 +1527,22 @@
         <w:pStyle w:val="Heading1"/>
       </w:pPr>
       <w:r>
-        <w:t>附　則（平成二二年一一月一二日財務省令第五四号）</w:t>
+        <w:t>附則（平成二二年一一月一二日財務省令第五四号）</w:t>
       </w:r>
     </w:p>
     <w:p>
+      <w:pPr>
+        <w:pStyle w:val="Heading5"/>
+        <w:ind w:left="440"/>
+      </w:pPr>
+      <w:r>
+        <w:t>１</w:t>
+      </w:r>
+    </w:p>
+    <w:p>
+      <w:pPr>
+        <w:ind w:left="440"/>
+      </w:pPr>
       <w:r>
         <w:t>この省令は、公布の日から施行する。</w:t>
       </w:r>
@@ -1508,10 +1574,22 @@
         <w:pStyle w:val="Heading1"/>
       </w:pPr>
       <w:r>
-        <w:t>附　則（令和元年五月七日財務省令第一号）</w:t>
+        <w:t>附則（令和元年五月七日財務省令第一号）</w:t>
       </w:r>
     </w:p>
     <w:p>
+      <w:pPr>
+        <w:pStyle w:val="Heading5"/>
+        <w:ind w:left="440"/>
+      </w:pPr>
+      <w:r>
+        <w:t>１</w:t>
+      </w:r>
+    </w:p>
+    <w:p>
+      <w:pPr>
+        <w:ind w:left="440"/>
+      </w:pPr>
       <w:r>
         <w:t>この省令は、公布の日から施行する。</w:t>
       </w:r>
@@ -1543,7 +1621,7 @@
         <w:pStyle w:val="Heading1"/>
       </w:pPr>
       <w:r>
-        <w:t>附　則（令和元年六月二一日財務省令第五号）</w:t>
+        <w:t>附則（令和元年六月二一日財務省令第五号）</w:t>
       </w:r>
     </w:p>
     <w:p>
@@ -1561,12 +1639,26 @@
         <w:pStyle w:val="Heading1"/>
       </w:pPr>
       <w:r>
-        <w:t>附　則（令和二年一二月四日財務省令第七三号）</w:t>
+        <w:t>附則（令和二年一二月四日財務省令第七三号）</w:t>
       </w:r>
     </w:p>
     <w:p>
+      <w:pPr>
+        <w:pStyle w:val="Heading5"/>
+        <w:ind w:left="440"/>
+      </w:pPr>
+      <w:r>
+        <w:t>１</w:t>
+      </w:r>
+    </w:p>
+    <w:p>
+      <w:pPr>
+        <w:ind w:left="440"/>
+      </w:pPr>
       <w:r>
         <w:t>この省令は、令和三年一月一日から施行する。</w:t>
+        <w:br/>
+        <w:t>ただし、第二十条及び第三十六条の規定は、公布の日から施行する。</w:t>
       </w:r>
     </w:p>
     <w:p>
@@ -1606,7 +1698,7 @@
     </w:pPr>
     <w:r>
       <w:tab/>
-      <w:t>WeGov v0.1 - FTS141</w:t>
+      <w:t>WeGov v0.2 - FTS141</w:t>
     </w:r>
   </w:p>
 </w:ftr>
